--- a/Final/4 - CRIT B/3 - Self Manegment/1 - ATL Checklist/ATL SKILLS CHECKLIST.docx
+++ b/Final/4 - CRIT B/3 - Self Manegment/1 - ATL Checklist/ATL SKILLS CHECKLIST.docx
@@ -601,8 +601,6 @@
             <w:r>
               <w:t>different</w:t>
             </w:r>
-            <w:bookmarkStart w:id="0" w:name="_GoBack"/>
-            <w:bookmarkEnd w:id="0"/>
             <w:r>
               <w:t xml:space="preserve"> information, techniques and solutions relevant to my problems.</w:t>
             </w:r>
@@ -686,7 +684,7 @@
       </w:tblGrid>
       <w:tr>
         <w:trPr>
-          <w:trHeight w:val="911"/>
+          <w:trHeight w:val="857"/>
         </w:trPr>
         <w:tc>
           <w:tcPr>
@@ -705,10 +703,15 @@
             <w:r>
               <w:t>Creative Thinking Skills</w:t>
             </w:r>
-          </w:p>
-        </w:tc>
-      </w:tr>
-      <w:tr>
+            <w:bookmarkStart w:id="0" w:name="_GoBack"/>
+            <w:bookmarkEnd w:id="0"/>
+          </w:p>
+        </w:tc>
+      </w:tr>
+      <w:tr>
+        <w:trPr>
+          <w:trHeight w:val="312"/>
+        </w:trPr>
         <w:tc>
           <w:tcPr>
             <w:tcW w:w="5240" w:type="dxa"/>
@@ -5127,7 +5130,7 @@
         <v:path o:extrusionok="f" gradientshapeok="t" o:connecttype="rect"/>
         <o:lock v:ext="edit" aspectratio="t"/>
       </v:shapetype>
-      <v:shape id="_x0000_i1094" type="#_x0000_t75" style="width:15.1pt;height:15.1pt" o:bullet="t">
+      <v:shape id="_x0000_i1029" type="#_x0000_t75" style="width:14.95pt;height:14.95pt" o:bullet="t">
         <v:imagedata r:id="rId1" o:title="Word Work File L_2006944574"/>
       </v:shape>
     </w:pict>
